--- a/Lista 4/ex3.docx
+++ b/Lista 4/ex3.docx
@@ -3,8 +3,26 @@
 <w:document xmlns:wpc="http://schemas.microsoft.com/office/word/2010/wordprocessingCanvas" xmlns:cx="http://schemas.microsoft.com/office/drawing/2014/chartex" xmlns:cx1="http://schemas.microsoft.com/office/drawing/2015/9/8/chartex" xmlns:cx2="http://schemas.microsoft.com/office/drawing/2015/10/21/chartex" xmlns:cx3="http://schemas.microsoft.com/office/drawing/2016/5/9/chartex" xmlns:cx4="http://schemas.microsoft.com/office/drawing/2016/5/10/chartex" xmlns:cx5="http://schemas.microsoft.com/office/drawing/2016/5/11/chartex" xmlns:cx6="http://schemas.microsoft.com/office/drawing/2016/5/12/chartex" xmlns:cx7="http://schemas.microsoft.com/office/drawing/2016/5/13/chartex" xmlns:cx8="http://schemas.microsoft.com/office/drawing/2016/5/14/chartex" xmlns:mc="http://schemas.openxmlformats.org/markup-compatibility/2006" xmlns:aink="http://schemas.microsoft.com/office/drawing/2016/ink" xmlns:am3d="http://schemas.microsoft.com/office/drawing/2017/model3d" xmlns:o="urn:schemas-microsoft-com:office:office" xmlns:r="http://schemas.openxmlformats.org/officeDocument/2006/relationships" xmlns:m="http://schemas.openxmlformats.org/officeDocument/2006/math" xmlns:v="urn:schemas-microsoft-com:vml" xmlns:wp14="http://schemas.microsoft.com/office/word/2010/wordprocessingDrawing" xmlns:wp="http://schemas.openxmlformats.org/drawingml/2006/wordprocessingDrawing" xmlns:w10="urn:schemas-microsoft-com:office:word" xmlns:w="http://schemas.openxmlformats.org/wordprocessingml/2006/main" xmlns:w14="http://schemas.microsoft.com/office/word/2010/wordml" xmlns:w15="http://schemas.microsoft.com/office/word/2012/wordml" xmlns:w16cex="http://schemas.microsoft.com/office/word/2018/wordml/cex" xmlns:w16cid="http://schemas.microsoft.com/office/word/2016/wordml/cid" xmlns:w16="http://schemas.microsoft.com/office/word/2018/wordml" xmlns:w16se="http://schemas.microsoft.com/office/word/2015/wordml/symex" xmlns:wpg="http://schemas.microsoft.com/office/word/2010/wordprocessingGroup" xmlns:wpi="http://schemas.microsoft.com/office/word/2010/wordprocessingInk" xmlns:wne="http://schemas.microsoft.com/office/word/2006/wordml" xmlns:wps="http://schemas.microsoft.com/office/word/2010/wordprocessingShape" mc:Ignorable="w14 w15 w16se w16cid w16 w16cex wp14">
   <w:body>
     <w:p>
-      <w:r>
-        <w:t xml:space="preserve">3 – Isso as vezes acontece pois pode haver diversas exceções dentro de um mesmo bloco </w:t>
+      <w:pPr>
+        <w:jc w:val="both"/>
+      </w:pPr>
+      <w:r>
+        <w:t>3 – Isso as vezes acontece pois pode</w:t>
+      </w:r>
+      <w:r>
+        <w:t xml:space="preserve">m ocorrer </w:t>
+      </w:r>
+      <w:r>
+        <w:t xml:space="preserve">diversas exceções </w:t>
+      </w:r>
+      <w:r>
+        <w:t xml:space="preserve">diferentes </w:t>
+      </w:r>
+      <w:r>
+        <w:t xml:space="preserve">dentro de um mesmo bloco </w:t>
+      </w:r>
+      <w:r>
+        <w:t>“</w:t>
       </w:r>
       <w:proofErr w:type="spellStart"/>
       <w:r>
@@ -12,7 +30,61 @@
       </w:r>
       <w:proofErr w:type="spellEnd"/>
       <w:r>
-        <w:t>, sendo que cada uma dessas exceções tem a necessidade de serem tratadas. Quanto as hierarquias, todos os blocos devem obedecer a uma, tendo a necessidade de os blocos serem compostos inicialmente pelos catches com maior especificidade e em seguida os mais gerais, ou seja, que abrangem exceções menos especificas.</w:t>
+        <w:t>”</w:t>
+      </w:r>
+      <w:r>
+        <w:t>, sendo que cada uma dessas exceções tem a necessidade de se</w:t>
+      </w:r>
+      <w:r>
+        <w:t>r</w:t>
+      </w:r>
+      <w:r>
+        <w:t xml:space="preserve"> tratada</w:t>
+      </w:r>
+      <w:r>
+        <w:t xml:space="preserve"> de forma particular e diferente, por isso </w:t>
+      </w:r>
+      <w:r>
+        <w:t>especificamos</w:t>
+      </w:r>
+      <w:r>
+        <w:t xml:space="preserve"> o tratamento em vários blocos “catch”</w:t>
+      </w:r>
+      <w:r>
+        <w:t xml:space="preserve">. Quanto </w:t>
+      </w:r>
+      <w:r>
+        <w:t>à</w:t>
+      </w:r>
+      <w:r>
+        <w:t>s hierarquias, todos os blocos devem obedecer a uma, tendo a necessidade de os blocos</w:t>
+      </w:r>
+      <w:r>
+        <w:t xml:space="preserve"> “catch” iniciais</w:t>
+      </w:r>
+      <w:r>
+        <w:t xml:space="preserve"> </w:t>
+      </w:r>
+      <w:r>
+        <w:t>tratarem as exceções</w:t>
+      </w:r>
+      <w:r>
+        <w:t xml:space="preserve"> </w:t>
+      </w:r>
+      <w:r>
+        <w:t>de</w:t>
+      </w:r>
+      <w:r>
+        <w:t xml:space="preserve"> maior especificidade</w:t>
+      </w:r>
+      <w:r>
+        <w:t xml:space="preserve"> primeiro,</w:t>
+      </w:r>
+      <w:r>
+        <w:t xml:space="preserve"> e em seguida os mais gerais, ou seja, que abrangem exceções menos especifica</w:t>
+      </w:r>
+      <w:r>
+        <w:t>s.</w:t>
       </w:r>
     </w:p>
     <w:sectPr>
@@ -148,6 +220,7 @@
     <w:lsdException w:name="HTML Sample" w:semiHidden="1" w:unhideWhenUsed="1"/>
     <w:lsdException w:name="HTML Typewriter" w:semiHidden="1" w:unhideWhenUsed="1"/>
     <w:lsdException w:name="HTML Variable" w:semiHidden="1" w:unhideWhenUsed="1"/>
+    <w:lsdException w:name="Normal Table" w:semiHidden="1" w:unhideWhenUsed="1"/>
     <w:lsdException w:name="annotation subject" w:semiHidden="1" w:unhideWhenUsed="1"/>
     <w:lsdException w:name="No List" w:semiHidden="1" w:unhideWhenUsed="1"/>
     <w:lsdException w:name="Outline List 1" w:semiHidden="1" w:unhideWhenUsed="1"/>
@@ -194,8 +267,10 @@
     <w:lsdException w:name="Table Subtle 2" w:semiHidden="1" w:unhideWhenUsed="1"/>
     <w:lsdException w:name="Table Web 1" w:semiHidden="1" w:unhideWhenUsed="1"/>
     <w:lsdException w:name="Table Web 2" w:semiHidden="1" w:unhideWhenUsed="1"/>
+    <w:lsdException w:name="Table Web 3" w:semiHidden="1" w:unhideWhenUsed="1"/>
     <w:lsdException w:name="Balloon Text" w:semiHidden="1" w:unhideWhenUsed="1"/>
     <w:lsdException w:name="Table Grid" w:uiPriority="39"/>
+    <w:lsdException w:name="Table Theme" w:semiHidden="1" w:unhideWhenUsed="1"/>
     <w:lsdException w:name="Placeholder Text" w:semiHidden="1"/>
     <w:lsdException w:name="No Spacing" w:uiPriority="1" w:qFormat="1"/>
     <w:lsdException w:name="Light Shading" w:uiPriority="60"/>

--- a/Lista 4/ex3.docx
+++ b/Lista 4/ex3.docx
@@ -5,85 +5,249 @@
     <w:p>
       <w:pPr>
         <w:jc w:val="both"/>
+        <w:rPr>
+          <w:rFonts w:ascii="Arial" w:hAnsi="Arial" w:cs="Arial"/>
+          <w:sz w:val="24"/>
+          <w:szCs w:val="24"/>
+        </w:rPr>
       </w:pPr>
       <w:r>
-        <w:t>3 – Isso as vezes acontece pois pode</w:t>
-      </w:r>
-      <w:r>
+        <w:tab/>
+      </w:r>
+      <w:r>
+        <w:rPr>
+          <w:rFonts w:ascii="Arial" w:hAnsi="Arial" w:cs="Arial"/>
+          <w:sz w:val="24"/>
+          <w:szCs w:val="24"/>
+        </w:rPr>
+        <w:t>EXERCÍCIO 3</w:t>
+      </w:r>
+    </w:p>
+    <w:p>
+      <w:pPr>
+        <w:jc w:val="both"/>
+        <w:rPr>
+          <w:rFonts w:ascii="Arial" w:hAnsi="Arial" w:cs="Arial"/>
+          <w:sz w:val="24"/>
+          <w:szCs w:val="24"/>
+        </w:rPr>
+      </w:pPr>
+      <w:r>
+        <w:rPr>
+          <w:rFonts w:ascii="Arial" w:hAnsi="Arial" w:cs="Arial"/>
+          <w:sz w:val="24"/>
+          <w:szCs w:val="24"/>
+        </w:rPr>
+        <w:tab/>
+      </w:r>
+      <w:r>
+        <w:rPr>
+          <w:rFonts w:ascii="Arial" w:hAnsi="Arial" w:cs="Arial"/>
+          <w:sz w:val="24"/>
+          <w:szCs w:val="24"/>
+        </w:rPr>
+        <w:t>Isso as vezes acontece pois pode</w:t>
+      </w:r>
+      <w:r>
+        <w:rPr>
+          <w:rFonts w:ascii="Arial" w:hAnsi="Arial" w:cs="Arial"/>
+          <w:sz w:val="24"/>
+          <w:szCs w:val="24"/>
+        </w:rPr>
         <w:t xml:space="preserve">m ocorrer </w:t>
       </w:r>
       <w:r>
+        <w:rPr>
+          <w:rFonts w:ascii="Arial" w:hAnsi="Arial" w:cs="Arial"/>
+          <w:sz w:val="24"/>
+          <w:szCs w:val="24"/>
+        </w:rPr>
         <w:t xml:space="preserve">diversas exceções </w:t>
       </w:r>
       <w:r>
+        <w:rPr>
+          <w:rFonts w:ascii="Arial" w:hAnsi="Arial" w:cs="Arial"/>
+          <w:sz w:val="24"/>
+          <w:szCs w:val="24"/>
+        </w:rPr>
         <w:t xml:space="preserve">diferentes </w:t>
       </w:r>
       <w:r>
+        <w:rPr>
+          <w:rFonts w:ascii="Arial" w:hAnsi="Arial" w:cs="Arial"/>
+          <w:sz w:val="24"/>
+          <w:szCs w:val="24"/>
+        </w:rPr>
         <w:t xml:space="preserve">dentro de um mesmo bloco </w:t>
       </w:r>
       <w:r>
+        <w:rPr>
+          <w:rFonts w:ascii="Arial" w:hAnsi="Arial" w:cs="Arial"/>
+          <w:sz w:val="24"/>
+          <w:szCs w:val="24"/>
+        </w:rPr>
         <w:t>“</w:t>
       </w:r>
       <w:proofErr w:type="spellStart"/>
       <w:r>
+        <w:rPr>
+          <w:rFonts w:ascii="Arial" w:hAnsi="Arial" w:cs="Arial"/>
+          <w:sz w:val="24"/>
+          <w:szCs w:val="24"/>
+        </w:rPr>
         <w:t>try</w:t>
       </w:r>
       <w:proofErr w:type="spellEnd"/>
       <w:r>
+        <w:rPr>
+          <w:rFonts w:ascii="Arial" w:hAnsi="Arial" w:cs="Arial"/>
+          <w:sz w:val="24"/>
+          <w:szCs w:val="24"/>
+        </w:rPr>
         <w:t>”</w:t>
       </w:r>
       <w:r>
+        <w:rPr>
+          <w:rFonts w:ascii="Arial" w:hAnsi="Arial" w:cs="Arial"/>
+          <w:sz w:val="24"/>
+          <w:szCs w:val="24"/>
+        </w:rPr>
         <w:t>, sendo que cada uma dessas exceções tem a necessidade de se</w:t>
       </w:r>
       <w:r>
+        <w:rPr>
+          <w:rFonts w:ascii="Arial" w:hAnsi="Arial" w:cs="Arial"/>
+          <w:sz w:val="24"/>
+          <w:szCs w:val="24"/>
+        </w:rPr>
         <w:t>r</w:t>
       </w:r>
       <w:r>
+        <w:rPr>
+          <w:rFonts w:ascii="Arial" w:hAnsi="Arial" w:cs="Arial"/>
+          <w:sz w:val="24"/>
+          <w:szCs w:val="24"/>
+        </w:rPr>
         <w:t xml:space="preserve"> tratada</w:t>
       </w:r>
       <w:r>
+        <w:rPr>
+          <w:rFonts w:ascii="Arial" w:hAnsi="Arial" w:cs="Arial"/>
+          <w:sz w:val="24"/>
+          <w:szCs w:val="24"/>
+        </w:rPr>
         <w:t xml:space="preserve"> de forma particular e diferente, por isso </w:t>
       </w:r>
       <w:r>
+        <w:rPr>
+          <w:rFonts w:ascii="Arial" w:hAnsi="Arial" w:cs="Arial"/>
+          <w:sz w:val="24"/>
+          <w:szCs w:val="24"/>
+        </w:rPr>
         <w:t>especificamos</w:t>
       </w:r>
       <w:r>
+        <w:rPr>
+          <w:rFonts w:ascii="Arial" w:hAnsi="Arial" w:cs="Arial"/>
+          <w:sz w:val="24"/>
+          <w:szCs w:val="24"/>
+        </w:rPr>
         <w:t xml:space="preserve"> o tratamento em vários blocos “catch”</w:t>
       </w:r>
       <w:r>
+        <w:rPr>
+          <w:rFonts w:ascii="Arial" w:hAnsi="Arial" w:cs="Arial"/>
+          <w:sz w:val="24"/>
+          <w:szCs w:val="24"/>
+        </w:rPr>
         <w:t xml:space="preserve">. Quanto </w:t>
       </w:r>
       <w:r>
+        <w:rPr>
+          <w:rFonts w:ascii="Arial" w:hAnsi="Arial" w:cs="Arial"/>
+          <w:sz w:val="24"/>
+          <w:szCs w:val="24"/>
+        </w:rPr>
         <w:t>à</w:t>
       </w:r>
       <w:r>
+        <w:rPr>
+          <w:rFonts w:ascii="Arial" w:hAnsi="Arial" w:cs="Arial"/>
+          <w:sz w:val="24"/>
+          <w:szCs w:val="24"/>
+        </w:rPr>
         <w:t>s hierarquias, todos os blocos devem obedecer a uma, tendo a necessidade de os blocos</w:t>
       </w:r>
       <w:r>
+        <w:rPr>
+          <w:rFonts w:ascii="Arial" w:hAnsi="Arial" w:cs="Arial"/>
+          <w:sz w:val="24"/>
+          <w:szCs w:val="24"/>
+        </w:rPr>
         <w:t xml:space="preserve"> “catch” iniciais</w:t>
       </w:r>
       <w:r>
+        <w:rPr>
+          <w:rFonts w:ascii="Arial" w:hAnsi="Arial" w:cs="Arial"/>
+          <w:sz w:val="24"/>
+          <w:szCs w:val="24"/>
+        </w:rPr>
         <w:t xml:space="preserve"> </w:t>
       </w:r>
       <w:r>
+        <w:rPr>
+          <w:rFonts w:ascii="Arial" w:hAnsi="Arial" w:cs="Arial"/>
+          <w:sz w:val="24"/>
+          <w:szCs w:val="24"/>
+        </w:rPr>
         <w:t>tratarem as exceções</w:t>
       </w:r>
       <w:r>
+        <w:rPr>
+          <w:rFonts w:ascii="Arial" w:hAnsi="Arial" w:cs="Arial"/>
+          <w:sz w:val="24"/>
+          <w:szCs w:val="24"/>
+        </w:rPr>
         <w:t xml:space="preserve"> </w:t>
       </w:r>
       <w:r>
+        <w:rPr>
+          <w:rFonts w:ascii="Arial" w:hAnsi="Arial" w:cs="Arial"/>
+          <w:sz w:val="24"/>
+          <w:szCs w:val="24"/>
+        </w:rPr>
         <w:t>de</w:t>
       </w:r>
       <w:r>
+        <w:rPr>
+          <w:rFonts w:ascii="Arial" w:hAnsi="Arial" w:cs="Arial"/>
+          <w:sz w:val="24"/>
+          <w:szCs w:val="24"/>
+        </w:rPr>
         <w:t xml:space="preserve"> maior especificidade</w:t>
       </w:r>
       <w:r>
+        <w:rPr>
+          <w:rFonts w:ascii="Arial" w:hAnsi="Arial" w:cs="Arial"/>
+          <w:sz w:val="24"/>
+          <w:szCs w:val="24"/>
+        </w:rPr>
         <w:t xml:space="preserve"> primeiro,</w:t>
       </w:r>
       <w:r>
+        <w:rPr>
+          <w:rFonts w:ascii="Arial" w:hAnsi="Arial" w:cs="Arial"/>
+          <w:sz w:val="24"/>
+          <w:szCs w:val="24"/>
+        </w:rPr>
         <w:t xml:space="preserve"> e em seguida os mais gerais, ou seja, que abrangem exceções menos especifica</w:t>
       </w:r>
       <w:r>
+        <w:rPr>
+          <w:rFonts w:ascii="Arial" w:hAnsi="Arial" w:cs="Arial"/>
+          <w:sz w:val="24"/>
+          <w:szCs w:val="24"/>
+        </w:rPr>
         <w:t>s.</w:t>
       </w:r>
     </w:p>
